--- a/exports/table_export_test.docx
+++ b/exports/table_export_test.docx
@@ -4,8 +4,8 @@
   <w:body>
     <w:tbl>
       <w:tblPr>
-        <w:tblStyle w:val="TableGrid"/>
         <w:tblW w:type="auto" w:w="0"/>
+        <w:tblLayout w:type="autofit"/>
         <w:tblLook w:firstColumn="1" w:firstRow="1" w:lastColumn="0" w:lastRow="0" w:noHBand="0" w:noVBand="1" w:val="04A0"/>
       </w:tblPr>
       <w:tblGrid>
@@ -23,9 +23,13 @@
           <w:tcPr>
             <w:tcW w:type="dxa" w:w="1080"/>
             <w:vAlign w:val="center"/>
+            <w:tcBorders>
+              <w:top w:val="single" w:sz="4" w:color="000000"/>
+            </w:tcBorders>
           </w:tcPr>
           <w:p>
             <w:pPr>
+              <w:spacing w:line="240" w:lineRule="exact"/>
               <w:jc w:val="left"/>
             </w:pPr>
             <w:r>
@@ -41,9 +45,13 @@
           <w:tcPr>
             <w:tcW w:type="dxa" w:w="1080"/>
             <w:vAlign w:val="center"/>
+            <w:tcBorders>
+              <w:top w:val="single" w:sz="4" w:color="000000"/>
+            </w:tcBorders>
           </w:tcPr>
           <w:p>
             <w:pPr>
+              <w:spacing w:line="240" w:lineRule="exact"/>
               <w:jc w:val="left"/>
             </w:pPr>
             <w:r>
@@ -58,9 +66,13 @@
           <w:tcPr>
             <w:tcW w:type="dxa" w:w="1080"/>
             <w:vAlign w:val="center"/>
+            <w:tcBorders>
+              <w:top w:val="single" w:sz="4" w:color="000000"/>
+            </w:tcBorders>
           </w:tcPr>
           <w:p>
             <w:pPr>
+              <w:spacing w:line="240" w:lineRule="exact"/>
               <w:jc w:val="left"/>
             </w:pPr>
             <w:r>
@@ -76,9 +88,13 @@
           <w:tcPr>
             <w:tcW w:type="dxa" w:w="1080"/>
             <w:vAlign w:val="center"/>
+            <w:tcBorders>
+              <w:top w:val="single" w:sz="4" w:color="000000"/>
+            </w:tcBorders>
           </w:tcPr>
           <w:p>
             <w:pPr>
+              <w:spacing w:line="240" w:lineRule="exact"/>
               <w:jc w:val="left"/>
             </w:pPr>
             <w:r>
@@ -93,9 +109,13 @@
           <w:tcPr>
             <w:tcW w:type="dxa" w:w="1080"/>
             <w:vAlign w:val="center"/>
+            <w:tcBorders>
+              <w:top w:val="single" w:sz="4" w:color="000000"/>
+            </w:tcBorders>
           </w:tcPr>
           <w:p>
             <w:pPr>
+              <w:spacing w:line="240" w:lineRule="exact"/>
               <w:jc w:val="left"/>
             </w:pPr>
             <w:r>
@@ -111,9 +131,13 @@
           <w:tcPr>
             <w:tcW w:type="dxa" w:w="1080"/>
             <w:vAlign w:val="center"/>
+            <w:tcBorders>
+              <w:top w:val="single" w:sz="4" w:color="000000"/>
+            </w:tcBorders>
           </w:tcPr>
           <w:p>
             <w:pPr>
+              <w:spacing w:line="240" w:lineRule="exact"/>
               <w:jc w:val="left"/>
             </w:pPr>
             <w:r>
@@ -128,9 +152,13 @@
           <w:tcPr>
             <w:tcW w:type="dxa" w:w="1080"/>
             <w:vAlign w:val="center"/>
+            <w:tcBorders>
+              <w:top w:val="single" w:sz="4" w:color="000000"/>
+            </w:tcBorders>
           </w:tcPr>
           <w:p>
             <w:pPr>
+              <w:spacing w:line="240" w:lineRule="exact"/>
               <w:jc w:val="left"/>
             </w:pPr>
             <w:r>
@@ -146,9 +174,13 @@
           <w:tcPr>
             <w:tcW w:type="dxa" w:w="1080"/>
             <w:vAlign w:val="center"/>
+            <w:tcBorders>
+              <w:top w:val="single" w:sz="4" w:color="000000"/>
+            </w:tcBorders>
           </w:tcPr>
           <w:p>
             <w:pPr>
+              <w:spacing w:line="240" w:lineRule="exact"/>
               <w:jc w:val="left"/>
             </w:pPr>
             <w:r>
@@ -166,9 +198,11 @@
           <w:tcPr>
             <w:tcW w:type="dxa" w:w="1080"/>
             <w:vAlign w:val="center"/>
+            <w:tcBorders/>
           </w:tcPr>
           <w:p>
             <w:pPr>
+              <w:spacing w:line="240" w:lineRule="exact"/>
               <w:jc w:val="left"/>
             </w:pPr>
             <w:r>
@@ -183,9 +217,11 @@
           <w:tcPr>
             <w:tcW w:type="dxa" w:w="1080"/>
             <w:vAlign w:val="center"/>
+            <w:tcBorders/>
           </w:tcPr>
           <w:p>
             <w:pPr>
+              <w:spacing w:line="240" w:lineRule="exact"/>
               <w:jc w:val="left"/>
             </w:pPr>
             <w:r>
@@ -200,9 +236,11 @@
           <w:tcPr>
             <w:tcW w:type="dxa" w:w="1080"/>
             <w:vAlign w:val="center"/>
+            <w:tcBorders/>
           </w:tcPr>
           <w:p>
             <w:pPr>
+              <w:spacing w:line="240" w:lineRule="exact"/>
               <w:jc w:val="left"/>
             </w:pPr>
             <w:r>
@@ -218,9 +256,11 @@
           <w:tcPr>
             <w:tcW w:type="dxa" w:w="1080"/>
             <w:vAlign w:val="center"/>
+            <w:tcBorders/>
           </w:tcPr>
           <w:p>
             <w:pPr>
+              <w:spacing w:line="240" w:lineRule="exact"/>
               <w:jc w:val="left"/>
             </w:pPr>
             <w:r>
@@ -236,9 +276,11 @@
           <w:tcPr>
             <w:tcW w:type="dxa" w:w="1080"/>
             <w:vAlign w:val="center"/>
+            <w:tcBorders/>
           </w:tcPr>
           <w:p>
             <w:pPr>
+              <w:spacing w:line="240" w:lineRule="exact"/>
               <w:jc w:val="left"/>
             </w:pPr>
             <w:r>
@@ -254,9 +296,11 @@
           <w:tcPr>
             <w:tcW w:type="dxa" w:w="1080"/>
             <w:vAlign w:val="center"/>
+            <w:tcBorders/>
           </w:tcPr>
           <w:p>
             <w:pPr>
+              <w:spacing w:line="240" w:lineRule="exact"/>
               <w:jc w:val="left"/>
             </w:pPr>
             <w:r>
@@ -272,9 +316,11 @@
           <w:tcPr>
             <w:tcW w:type="dxa" w:w="1080"/>
             <w:vAlign w:val="center"/>
+            <w:tcBorders/>
           </w:tcPr>
           <w:p>
             <w:pPr>
+              <w:spacing w:line="240" w:lineRule="exact"/>
               <w:jc w:val="left"/>
             </w:pPr>
             <w:r>
@@ -289,9 +335,11 @@
           <w:tcPr>
             <w:tcW w:type="dxa" w:w="1080"/>
             <w:vAlign w:val="center"/>
+            <w:tcBorders/>
           </w:tcPr>
           <w:p>
             <w:pPr>
+              <w:spacing w:line="240" w:lineRule="exact"/>
               <w:jc w:val="left"/>
             </w:pPr>
             <w:r>
@@ -308,9 +356,13 @@
           <w:tcPr>
             <w:tcW w:type="dxa" w:w="1080"/>
             <w:vAlign w:val="center"/>
+            <w:tcBorders>
+              <w:top w:val="single" w:sz="4" w:color="000000"/>
+            </w:tcBorders>
           </w:tcPr>
           <w:p>
             <w:pPr>
+              <w:spacing w:line="240" w:lineRule="exact"/>
               <w:jc w:val="left"/>
             </w:pPr>
             <w:r>
@@ -326,9 +378,13 @@
           <w:tcPr>
             <w:tcW w:type="dxa" w:w="1080"/>
             <w:vAlign w:val="center"/>
+            <w:tcBorders>
+              <w:top w:val="single" w:sz="4" w:color="000000"/>
+            </w:tcBorders>
           </w:tcPr>
           <w:p>
             <w:pPr>
+              <w:spacing w:line="240" w:lineRule="exact"/>
               <w:jc w:val="left"/>
             </w:pPr>
             <w:r>
@@ -343,9 +399,13 @@
           <w:tcPr>
             <w:tcW w:type="dxa" w:w="1080"/>
             <w:vAlign w:val="center"/>
+            <w:tcBorders>
+              <w:top w:val="single" w:sz="4" w:color="000000"/>
+            </w:tcBorders>
           </w:tcPr>
           <w:p>
             <w:pPr>
+              <w:spacing w:line="240" w:lineRule="exact"/>
               <w:jc w:val="center"/>
             </w:pPr>
             <w:r>
@@ -361,9 +421,13 @@
           <w:tcPr>
             <w:tcW w:type="dxa" w:w="1080"/>
             <w:vAlign w:val="center"/>
+            <w:tcBorders>
+              <w:top w:val="single" w:sz="4" w:color="000000"/>
+            </w:tcBorders>
           </w:tcPr>
           <w:p>
             <w:pPr>
+              <w:spacing w:line="240" w:lineRule="exact"/>
               <w:jc w:val="center"/>
             </w:pPr>
             <w:r>
@@ -379,9 +443,13 @@
           <w:tcPr>
             <w:tcW w:type="dxa" w:w="1080"/>
             <w:vAlign w:val="center"/>
+            <w:tcBorders>
+              <w:top w:val="single" w:sz="4" w:color="000000"/>
+            </w:tcBorders>
           </w:tcPr>
           <w:p>
             <w:pPr>
+              <w:spacing w:line="240" w:lineRule="exact"/>
               <w:jc w:val="center"/>
             </w:pPr>
             <w:r>
@@ -397,9 +465,13 @@
           <w:tcPr>
             <w:tcW w:type="dxa" w:w="1080"/>
             <w:vAlign w:val="center"/>
+            <w:tcBorders>
+              <w:top w:val="single" w:sz="4" w:color="000000"/>
+            </w:tcBorders>
           </w:tcPr>
           <w:p>
             <w:pPr>
+              <w:spacing w:line="240" w:lineRule="exact"/>
               <w:jc w:val="center"/>
             </w:pPr>
             <w:r>
@@ -415,9 +487,13 @@
           <w:tcPr>
             <w:tcW w:type="dxa" w:w="1080"/>
             <w:vAlign w:val="center"/>
+            <w:tcBorders>
+              <w:top w:val="single" w:sz="4" w:color="000000"/>
+            </w:tcBorders>
           </w:tcPr>
           <w:p>
             <w:pPr>
+              <w:spacing w:line="240" w:lineRule="exact"/>
               <w:jc w:val="left"/>
             </w:pPr>
             <w:r>
@@ -433,9 +509,13 @@
           <w:tcPr>
             <w:tcW w:type="dxa" w:w="1080"/>
             <w:vAlign w:val="center"/>
+            <w:tcBorders>
+              <w:top w:val="single" w:sz="4" w:color="000000"/>
+            </w:tcBorders>
           </w:tcPr>
           <w:p>
             <w:pPr>
+              <w:spacing w:line="240" w:lineRule="exact"/>
               <w:jc w:val="center"/>
             </w:pPr>
             <w:r>
@@ -453,9 +533,11 @@
           <w:tcPr>
             <w:tcW w:type="dxa" w:w="1080"/>
             <w:vAlign w:val="center"/>
+            <w:tcBorders/>
           </w:tcPr>
           <w:p>
             <w:pPr>
+              <w:spacing w:line="240" w:lineRule="exact"/>
               <w:jc w:val="left"/>
             </w:pPr>
             <w:r>
@@ -471,9 +553,11 @@
           <w:tcPr>
             <w:tcW w:type="dxa" w:w="1080"/>
             <w:vAlign w:val="center"/>
+            <w:tcBorders/>
           </w:tcPr>
           <w:p>
             <w:pPr>
+              <w:spacing w:line="240" w:lineRule="exact"/>
               <w:jc w:val="left"/>
             </w:pPr>
             <w:r>
@@ -488,9 +572,11 @@
           <w:tcPr>
             <w:tcW w:type="dxa" w:w="1080"/>
             <w:vAlign w:val="center"/>
+            <w:tcBorders/>
           </w:tcPr>
           <w:p>
             <w:pPr>
+              <w:spacing w:line="240" w:lineRule="exact"/>
               <w:jc w:val="center"/>
             </w:pPr>
             <w:r>
@@ -506,9 +592,11 @@
           <w:tcPr>
             <w:tcW w:type="dxa" w:w="1080"/>
             <w:vAlign w:val="center"/>
+            <w:tcBorders/>
           </w:tcPr>
           <w:p>
             <w:pPr>
+              <w:spacing w:line="240" w:lineRule="exact"/>
               <w:jc w:val="center"/>
             </w:pPr>
             <w:r>
@@ -524,9 +612,11 @@
           <w:tcPr>
             <w:tcW w:type="dxa" w:w="1080"/>
             <w:vAlign w:val="center"/>
+            <w:tcBorders/>
           </w:tcPr>
           <w:p>
             <w:pPr>
+              <w:spacing w:line="240" w:lineRule="exact"/>
               <w:jc w:val="center"/>
             </w:pPr>
             <w:r>
@@ -542,9 +632,11 @@
           <w:tcPr>
             <w:tcW w:type="dxa" w:w="1080"/>
             <w:vAlign w:val="center"/>
+            <w:tcBorders/>
           </w:tcPr>
           <w:p>
             <w:pPr>
+              <w:spacing w:line="240" w:lineRule="exact"/>
               <w:jc w:val="center"/>
             </w:pPr>
             <w:r>
@@ -560,9 +652,11 @@
           <w:tcPr>
             <w:tcW w:type="dxa" w:w="1080"/>
             <w:vAlign w:val="center"/>
+            <w:tcBorders/>
           </w:tcPr>
           <w:p>
             <w:pPr>
+              <w:spacing w:line="240" w:lineRule="exact"/>
               <w:jc w:val="left"/>
             </w:pPr>
             <w:r>
@@ -578,9 +672,11 @@
           <w:tcPr>
             <w:tcW w:type="dxa" w:w="1080"/>
             <w:vAlign w:val="center"/>
+            <w:tcBorders/>
           </w:tcPr>
           <w:p>
             <w:pPr>
+              <w:spacing w:line="240" w:lineRule="exact"/>
               <w:jc w:val="center"/>
             </w:pPr>
             <w:r>
@@ -598,9 +694,11 @@
           <w:tcPr>
             <w:tcW w:type="dxa" w:w="1080"/>
             <w:vAlign w:val="center"/>
+            <w:tcBorders/>
           </w:tcPr>
           <w:p>
             <w:pPr>
+              <w:spacing w:line="240" w:lineRule="exact"/>
               <w:jc w:val="left"/>
             </w:pPr>
             <w:r>
@@ -616,9 +714,11 @@
           <w:tcPr>
             <w:tcW w:type="dxa" w:w="1080"/>
             <w:vAlign w:val="center"/>
+            <w:tcBorders/>
           </w:tcPr>
           <w:p>
             <w:pPr>
+              <w:spacing w:line="240" w:lineRule="exact"/>
               <w:jc w:val="left"/>
             </w:pPr>
             <w:r>
@@ -633,9 +733,11 @@
           <w:tcPr>
             <w:tcW w:type="dxa" w:w="1080"/>
             <w:vAlign w:val="center"/>
+            <w:tcBorders/>
           </w:tcPr>
           <w:p>
             <w:pPr>
+              <w:spacing w:line="240" w:lineRule="exact"/>
               <w:jc w:val="center"/>
             </w:pPr>
             <w:r>
@@ -651,9 +753,11 @@
           <w:tcPr>
             <w:tcW w:type="dxa" w:w="1080"/>
             <w:vAlign w:val="center"/>
+            <w:tcBorders/>
           </w:tcPr>
           <w:p>
             <w:pPr>
+              <w:spacing w:line="240" w:lineRule="exact"/>
               <w:jc w:val="center"/>
             </w:pPr>
             <w:r>
@@ -669,9 +773,11 @@
           <w:tcPr>
             <w:tcW w:type="dxa" w:w="1080"/>
             <w:vAlign w:val="center"/>
+            <w:tcBorders/>
           </w:tcPr>
           <w:p>
             <w:pPr>
+              <w:spacing w:line="240" w:lineRule="exact"/>
               <w:jc w:val="center"/>
             </w:pPr>
             <w:r>
@@ -687,9 +793,11 @@
           <w:tcPr>
             <w:tcW w:type="dxa" w:w="1080"/>
             <w:vAlign w:val="center"/>
+            <w:tcBorders/>
           </w:tcPr>
           <w:p>
             <w:pPr>
+              <w:spacing w:line="240" w:lineRule="exact"/>
               <w:jc w:val="center"/>
             </w:pPr>
             <w:r>
@@ -705,9 +813,11 @@
           <w:tcPr>
             <w:tcW w:type="dxa" w:w="1080"/>
             <w:vAlign w:val="center"/>
+            <w:tcBorders/>
           </w:tcPr>
           <w:p>
             <w:pPr>
+              <w:spacing w:line="240" w:lineRule="exact"/>
               <w:jc w:val="left"/>
             </w:pPr>
             <w:r>
@@ -723,9 +833,11 @@
           <w:tcPr>
             <w:tcW w:type="dxa" w:w="1080"/>
             <w:vAlign w:val="center"/>
+            <w:tcBorders/>
           </w:tcPr>
           <w:p>
             <w:pPr>
+              <w:spacing w:line="240" w:lineRule="exact"/>
               <w:jc w:val="center"/>
             </w:pPr>
             <w:r>
@@ -743,9 +855,13 @@
           <w:tcPr>
             <w:tcW w:type="dxa" w:w="1080"/>
             <w:vAlign w:val="center"/>
+            <w:tcBorders>
+              <w:bottom w:val="single" w:sz="4" w:color="000000"/>
+            </w:tcBorders>
           </w:tcPr>
           <w:p>
             <w:pPr>
+              <w:spacing w:line="240" w:lineRule="exact"/>
               <w:jc w:val="left"/>
             </w:pPr>
             <w:r>
@@ -761,9 +877,13 @@
           <w:tcPr>
             <w:tcW w:type="dxa" w:w="1080"/>
             <w:vAlign w:val="center"/>
+            <w:tcBorders>
+              <w:bottom w:val="single" w:sz="4" w:color="000000"/>
+            </w:tcBorders>
           </w:tcPr>
           <w:p>
             <w:pPr>
+              <w:spacing w:line="240" w:lineRule="exact"/>
               <w:jc w:val="left"/>
             </w:pPr>
             <w:r>
@@ -778,9 +898,13 @@
           <w:tcPr>
             <w:tcW w:type="dxa" w:w="1080"/>
             <w:vAlign w:val="center"/>
+            <w:tcBorders>
+              <w:bottom w:val="single" w:sz="4" w:color="000000"/>
+            </w:tcBorders>
           </w:tcPr>
           <w:p>
             <w:pPr>
+              <w:spacing w:line="240" w:lineRule="exact"/>
               <w:jc w:val="center"/>
             </w:pPr>
             <w:r>
@@ -796,9 +920,13 @@
           <w:tcPr>
             <w:tcW w:type="dxa" w:w="1080"/>
             <w:vAlign w:val="center"/>
+            <w:tcBorders>
+              <w:bottom w:val="single" w:sz="4" w:color="000000"/>
+            </w:tcBorders>
           </w:tcPr>
           <w:p>
             <w:pPr>
+              <w:spacing w:line="240" w:lineRule="exact"/>
               <w:jc w:val="center"/>
             </w:pPr>
             <w:r>
@@ -814,9 +942,13 @@
           <w:tcPr>
             <w:tcW w:type="dxa" w:w="1080"/>
             <w:vAlign w:val="center"/>
+            <w:tcBorders>
+              <w:bottom w:val="single" w:sz="4" w:color="000000"/>
+            </w:tcBorders>
           </w:tcPr>
           <w:p>
             <w:pPr>
+              <w:spacing w:line="240" w:lineRule="exact"/>
               <w:jc w:val="center"/>
             </w:pPr>
             <w:r>
@@ -832,9 +964,13 @@
           <w:tcPr>
             <w:tcW w:type="dxa" w:w="1080"/>
             <w:vAlign w:val="center"/>
+            <w:tcBorders>
+              <w:bottom w:val="single" w:sz="4" w:color="000000"/>
+            </w:tcBorders>
           </w:tcPr>
           <w:p>
             <w:pPr>
+              <w:spacing w:line="240" w:lineRule="exact"/>
               <w:jc w:val="center"/>
             </w:pPr>
             <w:r>
@@ -850,9 +986,13 @@
           <w:tcPr>
             <w:tcW w:type="dxa" w:w="1080"/>
             <w:vAlign w:val="center"/>
+            <w:tcBorders>
+              <w:bottom w:val="single" w:sz="4" w:color="000000"/>
+            </w:tcBorders>
           </w:tcPr>
           <w:p>
             <w:pPr>
+              <w:spacing w:line="240" w:lineRule="exact"/>
               <w:jc w:val="left"/>
             </w:pPr>
             <w:r>
@@ -868,9 +1008,13 @@
           <w:tcPr>
             <w:tcW w:type="dxa" w:w="1080"/>
             <w:vAlign w:val="center"/>
+            <w:tcBorders>
+              <w:bottom w:val="single" w:sz="4" w:color="000000"/>
+            </w:tcBorders>
           </w:tcPr>
           <w:p>
             <w:pPr>
+              <w:spacing w:line="240" w:lineRule="exact"/>
               <w:jc w:val="center"/>
             </w:pPr>
             <w:r>
@@ -886,11 +1030,14 @@
       <w:tr>
         <w:tc>
           <w:tcPr>
-            <w:tcW w:type="dxa" w:w="1080"/>
+            <w:tcW w:type="dxa" w:w="8640"/>
             <w:vAlign w:val="center"/>
+            <w:gridSpan w:val="8"/>
+            <w:tcBorders/>
           </w:tcPr>
           <w:p>
             <w:pPr>
+              <w:spacing w:line="240" w:lineRule="exact"/>
               <w:jc w:val="left"/>
             </w:pPr>
             <w:r>
@@ -901,14 +1048,9 @@
               <w:t>***p &lt; .01.</w:t>
             </w:r>
           </w:p>
-        </w:tc>
-        <w:tc>
-          <w:tcPr>
-            <w:tcW w:type="dxa" w:w="1080"/>
-            <w:vAlign w:val="center"/>
-          </w:tcPr>
           <w:p>
             <w:pPr>
+              <w:spacing w:line="240" w:lineRule="exact"/>
               <w:jc w:val="left"/>
             </w:pPr>
             <w:r>
@@ -918,14 +1060,9 @@
               </w:rPr>
             </w:r>
           </w:p>
-        </w:tc>
-        <w:tc>
-          <w:tcPr>
-            <w:tcW w:type="dxa" w:w="1080"/>
-            <w:vAlign w:val="center"/>
-          </w:tcPr>
           <w:p>
             <w:pPr>
+              <w:spacing w:line="240" w:lineRule="exact"/>
               <w:jc w:val="left"/>
             </w:pPr>
             <w:r>
@@ -935,14 +1072,9 @@
               </w:rPr>
             </w:r>
           </w:p>
-        </w:tc>
-        <w:tc>
-          <w:tcPr>
-            <w:tcW w:type="dxa" w:w="1080"/>
-            <w:vAlign w:val="center"/>
-          </w:tcPr>
           <w:p>
             <w:pPr>
+              <w:spacing w:line="240" w:lineRule="exact"/>
               <w:jc w:val="left"/>
             </w:pPr>
             <w:r>
@@ -952,14 +1084,9 @@
               </w:rPr>
             </w:r>
           </w:p>
-        </w:tc>
-        <w:tc>
-          <w:tcPr>
-            <w:tcW w:type="dxa" w:w="1080"/>
-            <w:vAlign w:val="center"/>
-          </w:tcPr>
           <w:p>
             <w:pPr>
+              <w:spacing w:line="240" w:lineRule="exact"/>
               <w:jc w:val="left"/>
             </w:pPr>
             <w:r>
@@ -969,14 +1096,9 @@
               </w:rPr>
             </w:r>
           </w:p>
-        </w:tc>
-        <w:tc>
-          <w:tcPr>
-            <w:tcW w:type="dxa" w:w="1080"/>
-            <w:vAlign w:val="center"/>
-          </w:tcPr>
           <w:p>
             <w:pPr>
+              <w:spacing w:line="240" w:lineRule="exact"/>
               <w:jc w:val="left"/>
             </w:pPr>
             <w:r>
@@ -986,14 +1108,9 @@
               </w:rPr>
             </w:r>
           </w:p>
-        </w:tc>
-        <w:tc>
-          <w:tcPr>
-            <w:tcW w:type="dxa" w:w="1080"/>
-            <w:vAlign w:val="center"/>
-          </w:tcPr>
           <w:p>
             <w:pPr>
+              <w:spacing w:line="240" w:lineRule="exact"/>
               <w:jc w:val="left"/>
             </w:pPr>
             <w:r>
@@ -1003,14 +1120,9 @@
               </w:rPr>
             </w:r>
           </w:p>
-        </w:tc>
-        <w:tc>
-          <w:tcPr>
-            <w:tcW w:type="dxa" w:w="1080"/>
-            <w:vAlign w:val="center"/>
-          </w:tcPr>
           <w:p>
             <w:pPr>
+              <w:spacing w:line="240" w:lineRule="exact"/>
               <w:jc w:val="left"/>
             </w:pPr>
             <w:r>

--- a/exports/table_export_test.docx
+++ b/exports/table_export_test.docx
@@ -23,7 +23,7 @@
             <w:tcW w:type="dxa" w:w="1234"/>
             <w:vAlign w:val="center"/>
             <w:tcBorders>
-              <w:top w:val="single" w:sz="4" w:color="000000"/>
+              <w:top w:val="single" w:sz="8" w:color="000000"/>
               <w:bottom w:val="single" w:sz="4" w:color="FFFFFF"/>
             </w:tcBorders>
           </w:tcPr>
@@ -45,7 +45,7 @@
             <w:tcW w:type="dxa" w:w="1234"/>
             <w:vAlign w:val="center"/>
             <w:tcBorders>
-              <w:top w:val="single" w:sz="4" w:color="000000"/>
+              <w:top w:val="single" w:sz="8" w:color="000000"/>
               <w:bottom w:val="single" w:sz="4" w:color="000000"/>
             </w:tcBorders>
           </w:tcPr>
@@ -68,7 +68,7 @@
             <w:tcW w:type="dxa" w:w="1234"/>
             <w:vAlign w:val="center"/>
             <w:tcBorders>
-              <w:top w:val="single" w:sz="4" w:color="000000"/>
+              <w:top w:val="single" w:sz="8" w:color="000000"/>
               <w:bottom w:val="single" w:sz="4" w:color="000000"/>
             </w:tcBorders>
           </w:tcPr>
@@ -91,7 +91,7 @@
             <w:tcW w:type="dxa" w:w="1234"/>
             <w:vAlign w:val="center"/>
             <w:tcBorders>
-              <w:top w:val="single" w:sz="4" w:color="000000"/>
+              <w:top w:val="single" w:sz="8" w:color="000000"/>
               <w:bottom w:val="single" w:sz="4" w:color="000000"/>
             </w:tcBorders>
           </w:tcPr>
@@ -114,7 +114,7 @@
             <w:tcW w:type="dxa" w:w="1234"/>
             <w:vAlign w:val="center"/>
             <w:tcBorders>
-              <w:top w:val="single" w:sz="4" w:color="000000"/>
+              <w:top w:val="single" w:sz="8" w:color="000000"/>
               <w:bottom w:val="single" w:sz="4" w:color="000000"/>
             </w:tcBorders>
           </w:tcPr>
@@ -137,7 +137,7 @@
             <w:tcW w:type="dxa" w:w="1234"/>
             <w:vAlign w:val="center"/>
             <w:tcBorders>
-              <w:top w:val="single" w:sz="4" w:color="000000"/>
+              <w:top w:val="single" w:sz="8" w:color="FFFFFF"/>
               <w:bottom w:val="single" w:sz="4" w:color="000000"/>
             </w:tcBorders>
           </w:tcPr>
@@ -159,7 +159,7 @@
             <w:tcW w:type="dxa" w:w="1234"/>
             <w:vAlign w:val="center"/>
             <w:tcBorders>
-              <w:top w:val="single" w:sz="4" w:color="000000"/>
+              <w:top w:val="single" w:sz="8" w:color="FFFFFF"/>
               <w:bottom w:val="single" w:sz="4" w:color="000000"/>
             </w:tcBorders>
           </w:tcPr>
@@ -672,7 +672,7 @@
             <w:tcW w:type="dxa" w:w="1234"/>
             <w:vAlign w:val="center"/>
             <w:tcBorders>
-              <w:top w:val="single" w:sz="4" w:color="FFFFFF"/>
+              <w:top w:val="single" w:sz="4" w:color="000000"/>
               <w:bottom w:val="single" w:sz="4" w:color="FFFFFF"/>
             </w:tcBorders>
           </w:tcPr>
@@ -836,7 +836,7 @@
             <w:vAlign w:val="center"/>
             <w:gridSpan w:val="7"/>
             <w:tcBorders>
-              <w:top w:val="single" w:sz="4" w:color="000000"/>
+              <w:top w:val="single" w:sz="4" w:color="FFFFFF"/>
               <w:bottom w:val="single" w:sz="4" w:color="FFFFFF"/>
             </w:tcBorders>
           </w:tcPr>
@@ -851,6 +851,162 @@
                 <w:sz w:val="22"/>
               </w:rPr>
               <w:t>***p &lt; .01.</w:t>
+            </w:r>
+          </w:p>
+        </w:tc>
+      </w:tr>
+      <w:tr>
+        <w:tc>
+          <w:tcPr>
+            <w:tcW w:type="dxa" w:w="1234"/>
+            <w:vAlign w:val="center"/>
+            <w:tcBorders>
+              <w:top w:val="single" w:sz="4" w:color="FFFFFF"/>
+              <w:bottom w:val="single" w:sz="4" w:color="FFFFFF"/>
+            </w:tcBorders>
+          </w:tcPr>
+          <w:p>
+            <w:pPr>
+              <w:spacing w:line="240" w:lineRule="exact" w:after="0"/>
+              <w:jc w:val="left"/>
+            </w:pPr>
+            <w:r>
+              <w:rPr>
+                <w:rFonts w:ascii="Times New Roman" w:hAnsi="Times New Roman"/>
+                <w:sz w:val="22"/>
+              </w:rPr>
+            </w:r>
+          </w:p>
+        </w:tc>
+        <w:tc>
+          <w:tcPr>
+            <w:tcW w:type="dxa" w:w="1234"/>
+            <w:vAlign w:val="center"/>
+            <w:tcBorders>
+              <w:top w:val="single" w:sz="4" w:color="FFFFFF"/>
+              <w:bottom w:val="single" w:sz="4" w:color="FFFFFF"/>
+            </w:tcBorders>
+          </w:tcPr>
+          <w:p>
+            <w:pPr>
+              <w:spacing w:line="240" w:lineRule="exact" w:after="0"/>
+              <w:jc w:val="left"/>
+            </w:pPr>
+            <w:r>
+              <w:rPr>
+                <w:rFonts w:ascii="Times New Roman" w:hAnsi="Times New Roman"/>
+                <w:sz w:val="22"/>
+              </w:rPr>
+            </w:r>
+          </w:p>
+        </w:tc>
+        <w:tc>
+          <w:tcPr>
+            <w:tcW w:type="dxa" w:w="1234"/>
+            <w:vAlign w:val="center"/>
+            <w:tcBorders>
+              <w:top w:val="single" w:sz="4" w:color="FFFFFF"/>
+              <w:bottom w:val="single" w:sz="4" w:color="FFFFFF"/>
+            </w:tcBorders>
+          </w:tcPr>
+          <w:p>
+            <w:pPr>
+              <w:spacing w:line="240" w:lineRule="exact" w:after="0"/>
+              <w:jc w:val="left"/>
+            </w:pPr>
+            <w:r>
+              <w:rPr>
+                <w:rFonts w:ascii="Times New Roman" w:hAnsi="Times New Roman"/>
+                <w:sz w:val="22"/>
+              </w:rPr>
+            </w:r>
+          </w:p>
+        </w:tc>
+        <w:tc>
+          <w:tcPr>
+            <w:tcW w:type="dxa" w:w="1234"/>
+            <w:vAlign w:val="center"/>
+            <w:tcBorders>
+              <w:top w:val="single" w:sz="4" w:color="FFFFFF"/>
+              <w:bottom w:val="single" w:sz="4" w:color="FFFFFF"/>
+            </w:tcBorders>
+          </w:tcPr>
+          <w:p>
+            <w:pPr>
+              <w:spacing w:line="240" w:lineRule="exact" w:after="0"/>
+              <w:jc w:val="left"/>
+            </w:pPr>
+            <w:r>
+              <w:rPr>
+                <w:rFonts w:ascii="Times New Roman" w:hAnsi="Times New Roman"/>
+                <w:sz w:val="22"/>
+              </w:rPr>
+            </w:r>
+          </w:p>
+        </w:tc>
+        <w:tc>
+          <w:tcPr>
+            <w:tcW w:type="dxa" w:w="1234"/>
+            <w:vAlign w:val="center"/>
+            <w:tcBorders>
+              <w:top w:val="single" w:sz="4" w:color="FFFFFF"/>
+              <w:bottom w:val="single" w:sz="4" w:color="FFFFFF"/>
+            </w:tcBorders>
+          </w:tcPr>
+          <w:p>
+            <w:pPr>
+              <w:spacing w:line="240" w:lineRule="exact" w:after="0"/>
+              <w:jc w:val="left"/>
+            </w:pPr>
+            <w:r>
+              <w:rPr>
+                <w:rFonts w:ascii="Times New Roman" w:hAnsi="Times New Roman"/>
+                <w:sz w:val="22"/>
+              </w:rPr>
+            </w:r>
+          </w:p>
+        </w:tc>
+        <w:tc>
+          <w:tcPr>
+            <w:tcW w:type="dxa" w:w="1234"/>
+            <w:vAlign w:val="center"/>
+            <w:tcBorders>
+              <w:top w:val="single" w:sz="4" w:color="FFFFFF"/>
+              <w:bottom w:val="single" w:sz="4" w:color="FFFFFF"/>
+            </w:tcBorders>
+          </w:tcPr>
+          <w:p>
+            <w:pPr>
+              <w:spacing w:line="240" w:lineRule="exact" w:after="0"/>
+              <w:jc w:val="left"/>
+            </w:pPr>
+            <w:r>
+              <w:rPr>
+                <w:rFonts w:ascii="Times New Roman" w:hAnsi="Times New Roman"/>
+                <w:sz w:val="22"/>
+              </w:rPr>
+            </w:r>
+          </w:p>
+        </w:tc>
+        <w:tc>
+          <w:tcPr>
+            <w:tcW w:type="dxa" w:w="1234"/>
+            <w:vAlign w:val="center"/>
+            <w:tcBorders>
+              <w:top w:val="single" w:sz="4" w:color="FFFFFF"/>
+              <w:bottom w:val="single" w:sz="4" w:color="FFFFFF"/>
+            </w:tcBorders>
+          </w:tcPr>
+          <w:p>
+            <w:pPr>
+              <w:spacing w:line="240" w:lineRule="exact" w:after="0"/>
+              <w:jc w:val="left"/>
+            </w:pPr>
+            <w:r>
+              <w:rPr>
+                <w:rFonts w:ascii="Times New Roman" w:hAnsi="Times New Roman"/>
+                <w:sz w:val="22"/>
+              </w:rPr>
             </w:r>
           </w:p>
         </w:tc>

--- a/exports/table_export_test.docx
+++ b/exports/table_export_test.docx
@@ -137,7 +137,7 @@
             <w:tcW w:type="dxa" w:w="1234"/>
             <w:vAlign w:val="center"/>
             <w:tcBorders>
-              <w:top w:val="single" w:sz="8" w:color="FFFFFF"/>
+              <w:top w:val="single" w:sz="8" w:color="000000"/>
               <w:bottom w:val="single" w:sz="4" w:color="000000"/>
             </w:tcBorders>
           </w:tcPr>
@@ -159,7 +159,7 @@
             <w:tcW w:type="dxa" w:w="1234"/>
             <w:vAlign w:val="center"/>
             <w:tcBorders>
-              <w:top w:val="single" w:sz="8" w:color="FFFFFF"/>
+              <w:top w:val="single" w:sz="8" w:color="000000"/>
               <w:bottom w:val="single" w:sz="4" w:color="000000"/>
             </w:tcBorders>
           </w:tcPr>
@@ -672,7 +672,7 @@
             <w:tcW w:type="dxa" w:w="1234"/>
             <w:vAlign w:val="center"/>
             <w:tcBorders>
-              <w:top w:val="single" w:sz="4" w:color="000000"/>
+              <w:top w:val="single" w:sz="4" w:color="FFFFFF"/>
               <w:bottom w:val="single" w:sz="4" w:color="FFFFFF"/>
             </w:tcBorders>
           </w:tcPr>
@@ -836,7 +836,7 @@
             <w:vAlign w:val="center"/>
             <w:gridSpan w:val="7"/>
             <w:tcBorders>
-              <w:top w:val="single" w:sz="4" w:color="FFFFFF"/>
+              <w:top w:val="single" w:sz="4" w:color="000000"/>
               <w:bottom w:val="single" w:sz="4" w:color="FFFFFF"/>
             </w:tcBorders>
           </w:tcPr>
@@ -851,162 +851,6 @@
                 <w:sz w:val="22"/>
               </w:rPr>
               <w:t>***p &lt; .01.</w:t>
-            </w:r>
-          </w:p>
-        </w:tc>
-      </w:tr>
-      <w:tr>
-        <w:tc>
-          <w:tcPr>
-            <w:tcW w:type="dxa" w:w="1234"/>
-            <w:vAlign w:val="center"/>
-            <w:tcBorders>
-              <w:top w:val="single" w:sz="4" w:color="FFFFFF"/>
-              <w:bottom w:val="single" w:sz="4" w:color="FFFFFF"/>
-            </w:tcBorders>
-          </w:tcPr>
-          <w:p>
-            <w:pPr>
-              <w:spacing w:line="240" w:lineRule="exact" w:after="0"/>
-              <w:jc w:val="left"/>
-            </w:pPr>
-            <w:r>
-              <w:rPr>
-                <w:rFonts w:ascii="Times New Roman" w:hAnsi="Times New Roman"/>
-                <w:sz w:val="22"/>
-              </w:rPr>
-            </w:r>
-          </w:p>
-        </w:tc>
-        <w:tc>
-          <w:tcPr>
-            <w:tcW w:type="dxa" w:w="1234"/>
-            <w:vAlign w:val="center"/>
-            <w:tcBorders>
-              <w:top w:val="single" w:sz="4" w:color="FFFFFF"/>
-              <w:bottom w:val="single" w:sz="4" w:color="FFFFFF"/>
-            </w:tcBorders>
-          </w:tcPr>
-          <w:p>
-            <w:pPr>
-              <w:spacing w:line="240" w:lineRule="exact" w:after="0"/>
-              <w:jc w:val="left"/>
-            </w:pPr>
-            <w:r>
-              <w:rPr>
-                <w:rFonts w:ascii="Times New Roman" w:hAnsi="Times New Roman"/>
-                <w:sz w:val="22"/>
-              </w:rPr>
-            </w:r>
-          </w:p>
-        </w:tc>
-        <w:tc>
-          <w:tcPr>
-            <w:tcW w:type="dxa" w:w="1234"/>
-            <w:vAlign w:val="center"/>
-            <w:tcBorders>
-              <w:top w:val="single" w:sz="4" w:color="FFFFFF"/>
-              <w:bottom w:val="single" w:sz="4" w:color="FFFFFF"/>
-            </w:tcBorders>
-          </w:tcPr>
-          <w:p>
-            <w:pPr>
-              <w:spacing w:line="240" w:lineRule="exact" w:after="0"/>
-              <w:jc w:val="left"/>
-            </w:pPr>
-            <w:r>
-              <w:rPr>
-                <w:rFonts w:ascii="Times New Roman" w:hAnsi="Times New Roman"/>
-                <w:sz w:val="22"/>
-              </w:rPr>
-            </w:r>
-          </w:p>
-        </w:tc>
-        <w:tc>
-          <w:tcPr>
-            <w:tcW w:type="dxa" w:w="1234"/>
-            <w:vAlign w:val="center"/>
-            <w:tcBorders>
-              <w:top w:val="single" w:sz="4" w:color="FFFFFF"/>
-              <w:bottom w:val="single" w:sz="4" w:color="FFFFFF"/>
-            </w:tcBorders>
-          </w:tcPr>
-          <w:p>
-            <w:pPr>
-              <w:spacing w:line="240" w:lineRule="exact" w:after="0"/>
-              <w:jc w:val="left"/>
-            </w:pPr>
-            <w:r>
-              <w:rPr>
-                <w:rFonts w:ascii="Times New Roman" w:hAnsi="Times New Roman"/>
-                <w:sz w:val="22"/>
-              </w:rPr>
-            </w:r>
-          </w:p>
-        </w:tc>
-        <w:tc>
-          <w:tcPr>
-            <w:tcW w:type="dxa" w:w="1234"/>
-            <w:vAlign w:val="center"/>
-            <w:tcBorders>
-              <w:top w:val="single" w:sz="4" w:color="FFFFFF"/>
-              <w:bottom w:val="single" w:sz="4" w:color="FFFFFF"/>
-            </w:tcBorders>
-          </w:tcPr>
-          <w:p>
-            <w:pPr>
-              <w:spacing w:line="240" w:lineRule="exact" w:after="0"/>
-              <w:jc w:val="left"/>
-            </w:pPr>
-            <w:r>
-              <w:rPr>
-                <w:rFonts w:ascii="Times New Roman" w:hAnsi="Times New Roman"/>
-                <w:sz w:val="22"/>
-              </w:rPr>
-            </w:r>
-          </w:p>
-        </w:tc>
-        <w:tc>
-          <w:tcPr>
-            <w:tcW w:type="dxa" w:w="1234"/>
-            <w:vAlign w:val="center"/>
-            <w:tcBorders>
-              <w:top w:val="single" w:sz="4" w:color="FFFFFF"/>
-              <w:bottom w:val="single" w:sz="4" w:color="FFFFFF"/>
-            </w:tcBorders>
-          </w:tcPr>
-          <w:p>
-            <w:pPr>
-              <w:spacing w:line="240" w:lineRule="exact" w:after="0"/>
-              <w:jc w:val="left"/>
-            </w:pPr>
-            <w:r>
-              <w:rPr>
-                <w:rFonts w:ascii="Times New Roman" w:hAnsi="Times New Roman"/>
-                <w:sz w:val="22"/>
-              </w:rPr>
-            </w:r>
-          </w:p>
-        </w:tc>
-        <w:tc>
-          <w:tcPr>
-            <w:tcW w:type="dxa" w:w="1234"/>
-            <w:vAlign w:val="center"/>
-            <w:tcBorders>
-              <w:top w:val="single" w:sz="4" w:color="FFFFFF"/>
-              <w:bottom w:val="single" w:sz="4" w:color="FFFFFF"/>
-            </w:tcBorders>
-          </w:tcPr>
-          <w:p>
-            <w:pPr>
-              <w:spacing w:line="240" w:lineRule="exact" w:after="0"/>
-              <w:jc w:val="left"/>
-            </w:pPr>
-            <w:r>
-              <w:rPr>
-                <w:rFonts w:ascii="Times New Roman" w:hAnsi="Times New Roman"/>
-                <w:sz w:val="22"/>
-              </w:rPr>
             </w:r>
           </w:p>
         </w:tc>

--- a/exports/table_export_test.docx
+++ b/exports/table_export_test.docx
@@ -9,21 +9,20 @@
         <w:tblLook w:firstColumn="1" w:firstRow="1" w:lastColumn="0" w:lastRow="0" w:noHBand="0" w:noVBand="1" w:val="04A0"/>
       </w:tblPr>
       <w:tblGrid>
-        <w:gridCol w:w="1234"/>
-        <w:gridCol w:w="1234"/>
-        <w:gridCol w:w="1234"/>
-        <w:gridCol w:w="1234"/>
-        <w:gridCol w:w="1234"/>
-        <w:gridCol w:w="1234"/>
-        <w:gridCol w:w="1234"/>
+        <w:gridCol w:w="1440"/>
+        <w:gridCol w:w="1440"/>
+        <w:gridCol w:w="1440"/>
+        <w:gridCol w:w="1440"/>
+        <w:gridCol w:w="1440"/>
+        <w:gridCol w:w="1440"/>
       </w:tblGrid>
       <w:tr>
         <w:tc>
           <w:tcPr>
-            <w:tcW w:type="dxa" w:w="1234"/>
+            <w:tcW w:type="dxa" w:w="1440"/>
             <w:vAlign w:val="center"/>
             <w:tcBorders>
-              <w:top w:val="single" w:sz="8" w:color="000000"/>
+              <w:top w:val="single" w:sz="4" w:color="FFFFFF"/>
               <w:bottom w:val="single" w:sz="4" w:color="FFFFFF"/>
             </w:tcBorders>
           </w:tcPr>
@@ -42,10 +41,10 @@
         </w:tc>
         <w:tc>
           <w:tcPr>
-            <w:tcW w:type="dxa" w:w="1234"/>
+            <w:tcW w:type="dxa" w:w="1440"/>
             <w:vAlign w:val="center"/>
             <w:tcBorders>
-              <w:top w:val="single" w:sz="8" w:color="000000"/>
+              <w:top w:val="single" w:sz="4" w:color="FFFFFF"/>
               <w:bottom w:val="single" w:sz="4" w:color="000000"/>
             </w:tcBorders>
           </w:tcPr>
@@ -65,10 +64,33 @@
         </w:tc>
         <w:tc>
           <w:tcPr>
-            <w:tcW w:type="dxa" w:w="1234"/>
+            <w:tcW w:type="dxa" w:w="1440"/>
             <w:vAlign w:val="center"/>
             <w:tcBorders>
-              <w:top w:val="single" w:sz="8" w:color="000000"/>
+              <w:top w:val="single" w:sz="4" w:color="FFFFFF"/>
+              <w:bottom w:val="single" w:sz="4" w:color="000000"/>
+            </w:tcBorders>
+          </w:tcPr>
+          <w:p>
+            <w:pPr>
+              <w:spacing w:line="240" w:lineRule="exact" w:after="0"/>
+              <w:jc w:val="left"/>
+            </w:pPr>
+            <w:r>
+              <w:rPr>
+                <w:rFonts w:ascii="Times New Roman" w:hAnsi="Times New Roman"/>
+                <w:sz w:val="22"/>
+              </w:rPr>
+              <w:t>M</w:t>
+            </w:r>
+          </w:p>
+        </w:tc>
+        <w:tc>
+          <w:tcPr>
+            <w:tcW w:type="dxa" w:w="1440"/>
+            <w:vAlign w:val="center"/>
+            <w:tcBorders>
+              <w:top w:val="single" w:sz="4" w:color="FFFFFF"/>
               <w:bottom w:val="single" w:sz="4" w:color="000000"/>
             </w:tcBorders>
           </w:tcPr>
@@ -88,56 +110,10 @@
         </w:tc>
         <w:tc>
           <w:tcPr>
-            <w:tcW w:type="dxa" w:w="1234"/>
+            <w:tcW w:type="dxa" w:w="1440"/>
             <w:vAlign w:val="center"/>
             <w:tcBorders>
-              <w:top w:val="single" w:sz="8" w:color="000000"/>
-              <w:bottom w:val="single" w:sz="4" w:color="000000"/>
-            </w:tcBorders>
-          </w:tcPr>
-          <w:p>
-            <w:pPr>
-              <w:spacing w:line="240" w:lineRule="exact" w:after="0"/>
-              <w:jc w:val="left"/>
-            </w:pPr>
-            <w:r>
-              <w:rPr>
-                <w:rFonts w:ascii="Times New Roman" w:hAnsi="Times New Roman"/>
-                <w:sz w:val="22"/>
-              </w:rPr>
-              <w:t>M</w:t>
-            </w:r>
-          </w:p>
-        </w:tc>
-        <w:tc>
-          <w:tcPr>
-            <w:tcW w:type="dxa" w:w="1234"/>
-            <w:vAlign w:val="center"/>
-            <w:tcBorders>
-              <w:top w:val="single" w:sz="8" w:color="000000"/>
-              <w:bottom w:val="single" w:sz="4" w:color="000000"/>
-            </w:tcBorders>
-          </w:tcPr>
-          <w:p>
-            <w:pPr>
-              <w:spacing w:line="240" w:lineRule="exact" w:after="0"/>
-              <w:jc w:val="left"/>
-            </w:pPr>
-            <w:r>
-              <w:rPr>
-                <w:rFonts w:ascii="Times New Roman" w:hAnsi="Times New Roman"/>
-                <w:sz w:val="22"/>
-              </w:rPr>
-              <w:t>SD</w:t>
-            </w:r>
-          </w:p>
-        </w:tc>
-        <w:tc>
-          <w:tcPr>
-            <w:tcW w:type="dxa" w:w="1234"/>
-            <w:vAlign w:val="center"/>
-            <w:tcBorders>
-              <w:top w:val="single" w:sz="8" w:color="000000"/>
+              <w:top w:val="single" w:sz="4" w:color="FFFFFF"/>
               <w:bottom w:val="single" w:sz="4" w:color="000000"/>
             </w:tcBorders>
           </w:tcPr>
@@ -156,10 +132,10 @@
         </w:tc>
         <w:tc>
           <w:tcPr>
-            <w:tcW w:type="dxa" w:w="1234"/>
+            <w:tcW w:type="dxa" w:w="1440"/>
             <w:vAlign w:val="center"/>
             <w:tcBorders>
-              <w:top w:val="single" w:sz="8" w:color="000000"/>
+              <w:top w:val="single" w:sz="4" w:color="FFFFFF"/>
               <w:bottom w:val="single" w:sz="4" w:color="000000"/>
             </w:tcBorders>
           </w:tcPr>
@@ -180,10 +156,10 @@
       <w:tr>
         <w:tc>
           <w:tcPr>
-            <w:tcW w:type="dxa" w:w="1234"/>
+            <w:tcW w:type="dxa" w:w="1440"/>
             <w:vAlign w:val="center"/>
             <w:tcBorders>
-              <w:top w:val="single" w:sz="4" w:color="000000"/>
+              <w:top w:val="single" w:sz="4" w:color="FFFFFF"/>
               <w:bottom w:val="single" w:sz="4" w:color="FFFFFF"/>
             </w:tcBorders>
           </w:tcPr>
@@ -203,7 +179,7 @@
         </w:tc>
         <w:tc>
           <w:tcPr>
-            <w:tcW w:type="dxa" w:w="1234"/>
+            <w:tcW w:type="dxa" w:w="1440"/>
             <w:vAlign w:val="center"/>
             <w:tcBorders>
               <w:top w:val="single" w:sz="4" w:color="FFFFFF"/>
@@ -226,33 +202,10 @@
         </w:tc>
         <w:tc>
           <w:tcPr>
-            <w:tcW w:type="dxa" w:w="1234"/>
+            <w:tcW w:type="dxa" w:w="1440"/>
             <w:vAlign w:val="center"/>
             <w:tcBorders>
-              <w:top w:val="single" w:sz="4" w:color="FFFFFF"/>
-              <w:bottom w:val="single" w:sz="4" w:color="FFFFFF"/>
-            </w:tcBorders>
-          </w:tcPr>
-          <w:p>
-            <w:pPr>
-              <w:spacing w:line="240" w:lineRule="exact" w:after="0"/>
-              <w:jc w:val="center"/>
-            </w:pPr>
-            <w:r>
-              <w:rPr>
-                <w:rFonts w:ascii="Times New Roman" w:hAnsi="Times New Roman"/>
-                <w:sz w:val="22"/>
-              </w:rPr>
-              <w:t>.49</w:t>
-            </w:r>
-          </w:p>
-        </w:tc>
-        <w:tc>
-          <w:tcPr>
-            <w:tcW w:type="dxa" w:w="1234"/>
-            <w:vAlign w:val="center"/>
-            <w:tcBorders>
-              <w:top w:val="single" w:sz="4" w:color="FFFFFF"/>
+              <w:top w:val="single" w:sz="8" w:color="FFFFFF"/>
               <w:bottom w:val="single" w:sz="4" w:color="FFFFFF"/>
             </w:tcBorders>
           </w:tcPr>
@@ -272,7 +225,7 @@
         </w:tc>
         <w:tc>
           <w:tcPr>
-            <w:tcW w:type="dxa" w:w="1234"/>
+            <w:tcW w:type="dxa" w:w="1440"/>
             <w:vAlign w:val="center"/>
             <w:tcBorders>
               <w:top w:val="single" w:sz="4" w:color="FFFFFF"/>
@@ -295,7 +248,7 @@
         </w:tc>
         <w:tc>
           <w:tcPr>
-            <w:tcW w:type="dxa" w:w="1234"/>
+            <w:tcW w:type="dxa" w:w="1440"/>
             <w:vAlign w:val="center"/>
             <w:tcBorders>
               <w:top w:val="single" w:sz="4" w:color="FFFFFF"/>
@@ -318,7 +271,7 @@
         </w:tc>
         <w:tc>
           <w:tcPr>
-            <w:tcW w:type="dxa" w:w="1234"/>
+            <w:tcW w:type="dxa" w:w="1440"/>
             <w:vAlign w:val="center"/>
             <w:tcBorders>
               <w:top w:val="single" w:sz="4" w:color="FFFFFF"/>
@@ -343,7 +296,7 @@
       <w:tr>
         <w:tc>
           <w:tcPr>
-            <w:tcW w:type="dxa" w:w="1234"/>
+            <w:tcW w:type="dxa" w:w="1440"/>
             <w:vAlign w:val="center"/>
             <w:tcBorders>
               <w:top w:val="single" w:sz="4" w:color="FFFFFF"/>
@@ -366,7 +319,7 @@
         </w:tc>
         <w:tc>
           <w:tcPr>
-            <w:tcW w:type="dxa" w:w="1234"/>
+            <w:tcW w:type="dxa" w:w="1440"/>
             <w:vAlign w:val="center"/>
             <w:tcBorders>
               <w:top w:val="single" w:sz="4" w:color="FFFFFF"/>
@@ -389,30 +342,7 @@
         </w:tc>
         <w:tc>
           <w:tcPr>
-            <w:tcW w:type="dxa" w:w="1234"/>
-            <w:vAlign w:val="center"/>
-            <w:tcBorders>
-              <w:top w:val="single" w:sz="4" w:color="FFFFFF"/>
-              <w:bottom w:val="single" w:sz="4" w:color="FFFFFF"/>
-            </w:tcBorders>
-          </w:tcPr>
-          <w:p>
-            <w:pPr>
-              <w:spacing w:line="240" w:lineRule="exact" w:after="0"/>
-              <w:jc w:val="center"/>
-            </w:pPr>
-            <w:r>
-              <w:rPr>
-                <w:rFonts w:ascii="Times New Roman" w:hAnsi="Times New Roman"/>
-                <w:sz w:val="22"/>
-              </w:rPr>
-              <w:t>.67</w:t>
-            </w:r>
-          </w:p>
-        </w:tc>
-        <w:tc>
-          <w:tcPr>
-            <w:tcW w:type="dxa" w:w="1234"/>
+            <w:tcW w:type="dxa" w:w="1440"/>
             <w:vAlign w:val="center"/>
             <w:tcBorders>
               <w:top w:val="single" w:sz="4" w:color="FFFFFF"/>
@@ -435,7 +365,7 @@
         </w:tc>
         <w:tc>
           <w:tcPr>
-            <w:tcW w:type="dxa" w:w="1234"/>
+            <w:tcW w:type="dxa" w:w="1440"/>
             <w:vAlign w:val="center"/>
             <w:tcBorders>
               <w:top w:val="single" w:sz="4" w:color="FFFFFF"/>
@@ -458,7 +388,7 @@
         </w:tc>
         <w:tc>
           <w:tcPr>
-            <w:tcW w:type="dxa" w:w="1234"/>
+            <w:tcW w:type="dxa" w:w="1440"/>
             <w:vAlign w:val="center"/>
             <w:tcBorders>
               <w:top w:val="single" w:sz="4" w:color="FFFFFF"/>
@@ -481,7 +411,7 @@
         </w:tc>
         <w:tc>
           <w:tcPr>
-            <w:tcW w:type="dxa" w:w="1234"/>
+            <w:tcW w:type="dxa" w:w="1440"/>
             <w:vAlign w:val="center"/>
             <w:tcBorders>
               <w:top w:val="single" w:sz="4" w:color="FFFFFF"/>
@@ -506,7 +436,7 @@
       <w:tr>
         <w:tc>
           <w:tcPr>
-            <w:tcW w:type="dxa" w:w="1234"/>
+            <w:tcW w:type="dxa" w:w="1440"/>
             <w:vAlign w:val="center"/>
             <w:tcBorders>
               <w:top w:val="single" w:sz="4" w:color="FFFFFF"/>
@@ -529,7 +459,7 @@
         </w:tc>
         <w:tc>
           <w:tcPr>
-            <w:tcW w:type="dxa" w:w="1234"/>
+            <w:tcW w:type="dxa" w:w="1440"/>
             <w:vAlign w:val="center"/>
             <w:tcBorders>
               <w:top w:val="single" w:sz="4" w:color="FFFFFF"/>
@@ -552,30 +482,7 @@
         </w:tc>
         <w:tc>
           <w:tcPr>
-            <w:tcW w:type="dxa" w:w="1234"/>
-            <w:vAlign w:val="center"/>
-            <w:tcBorders>
-              <w:top w:val="single" w:sz="4" w:color="FFFFFF"/>
-              <w:bottom w:val="single" w:sz="4" w:color="FFFFFF"/>
-            </w:tcBorders>
-          </w:tcPr>
-          <w:p>
-            <w:pPr>
-              <w:spacing w:line="240" w:lineRule="exact" w:after="0"/>
-              <w:jc w:val="center"/>
-            </w:pPr>
-            <w:r>
-              <w:rPr>
-                <w:rFonts w:ascii="Times New Roman" w:hAnsi="Times New Roman"/>
-                <w:sz w:val="22"/>
-              </w:rPr>
-              <w:t>.78</w:t>
-            </w:r>
-          </w:p>
-        </w:tc>
-        <w:tc>
-          <w:tcPr>
-            <w:tcW w:type="dxa" w:w="1234"/>
+            <w:tcW w:type="dxa" w:w="1440"/>
             <w:vAlign w:val="center"/>
             <w:tcBorders>
               <w:top w:val="single" w:sz="4" w:color="FFFFFF"/>
@@ -598,7 +505,7 @@
         </w:tc>
         <w:tc>
           <w:tcPr>
-            <w:tcW w:type="dxa" w:w="1234"/>
+            <w:tcW w:type="dxa" w:w="1440"/>
             <w:vAlign w:val="center"/>
             <w:tcBorders>
               <w:top w:val="single" w:sz="4" w:color="FFFFFF"/>
@@ -621,7 +528,7 @@
         </w:tc>
         <w:tc>
           <w:tcPr>
-            <w:tcW w:type="dxa" w:w="1234"/>
+            <w:tcW w:type="dxa" w:w="1440"/>
             <w:vAlign w:val="center"/>
             <w:tcBorders>
               <w:top w:val="single" w:sz="4" w:color="FFFFFF"/>
@@ -644,7 +551,7 @@
         </w:tc>
         <w:tc>
           <w:tcPr>
-            <w:tcW w:type="dxa" w:w="1234"/>
+            <w:tcW w:type="dxa" w:w="1440"/>
             <w:vAlign w:val="center"/>
             <w:tcBorders>
               <w:top w:val="single" w:sz="4" w:color="FFFFFF"/>
@@ -669,7 +576,7 @@
       <w:tr>
         <w:tc>
           <w:tcPr>
-            <w:tcW w:type="dxa" w:w="1234"/>
+            <w:tcW w:type="dxa" w:w="1440"/>
             <w:vAlign w:val="center"/>
             <w:tcBorders>
               <w:top w:val="single" w:sz="4" w:color="FFFFFF"/>
@@ -692,7 +599,7 @@
         </w:tc>
         <w:tc>
           <w:tcPr>
-            <w:tcW w:type="dxa" w:w="1234"/>
+            <w:tcW w:type="dxa" w:w="1440"/>
             <w:vAlign w:val="center"/>
             <w:tcBorders>
               <w:top w:val="single" w:sz="4" w:color="FFFFFF"/>
@@ -715,30 +622,7 @@
         </w:tc>
         <w:tc>
           <w:tcPr>
-            <w:tcW w:type="dxa" w:w="1234"/>
-            <w:vAlign w:val="center"/>
-            <w:tcBorders>
-              <w:top w:val="single" w:sz="4" w:color="FFFFFF"/>
-              <w:bottom w:val="single" w:sz="4" w:color="FFFFFF"/>
-            </w:tcBorders>
-          </w:tcPr>
-          <w:p>
-            <w:pPr>
-              <w:spacing w:line="240" w:lineRule="exact" w:after="0"/>
-              <w:jc w:val="center"/>
-            </w:pPr>
-            <w:r>
-              <w:rPr>
-                <w:rFonts w:ascii="Times New Roman" w:hAnsi="Times New Roman"/>
-                <w:sz w:val="22"/>
-              </w:rPr>
-              <w:t>.93</w:t>
-            </w:r>
-          </w:p>
-        </w:tc>
-        <w:tc>
-          <w:tcPr>
-            <w:tcW w:type="dxa" w:w="1234"/>
+            <w:tcW w:type="dxa" w:w="1440"/>
             <w:vAlign w:val="center"/>
             <w:tcBorders>
               <w:top w:val="single" w:sz="4" w:color="FFFFFF"/>
@@ -761,7 +645,7 @@
         </w:tc>
         <w:tc>
           <w:tcPr>
-            <w:tcW w:type="dxa" w:w="1234"/>
+            <w:tcW w:type="dxa" w:w="1440"/>
             <w:vAlign w:val="center"/>
             <w:tcBorders>
               <w:top w:val="single" w:sz="4" w:color="FFFFFF"/>
@@ -784,7 +668,7 @@
         </w:tc>
         <w:tc>
           <w:tcPr>
-            <w:tcW w:type="dxa" w:w="1234"/>
+            <w:tcW w:type="dxa" w:w="1440"/>
             <w:vAlign w:val="center"/>
             <w:tcBorders>
               <w:top w:val="single" w:sz="4" w:color="FFFFFF"/>
@@ -807,7 +691,7 @@
         </w:tc>
         <w:tc>
           <w:tcPr>
-            <w:tcW w:type="dxa" w:w="1234"/>
+            <w:tcW w:type="dxa" w:w="1440"/>
             <w:vAlign w:val="center"/>
             <w:tcBorders>
               <w:top w:val="single" w:sz="4" w:color="FFFFFF"/>
@@ -832,11 +716,11 @@
       <w:tr>
         <w:tc>
           <w:tcPr>
-            <w:tcW w:type="dxa" w:w="8638"/>
+            <w:tcW w:type="dxa" w:w="8640"/>
             <w:vAlign w:val="center"/>
-            <w:gridSpan w:val="7"/>
+            <w:gridSpan w:val="6"/>
             <w:tcBorders>
-              <w:top w:val="single" w:sz="4" w:color="000000"/>
+              <w:top w:val="single" w:sz="4" w:color="FFFFFF"/>
               <w:bottom w:val="single" w:sz="4" w:color="FFFFFF"/>
             </w:tcBorders>
           </w:tcPr>

--- a/exports/table_export_test.docx
+++ b/exports/table_export_test.docx
@@ -9,17 +9,18 @@
         <w:tblLook w:firstColumn="1" w:firstRow="1" w:lastColumn="0" w:lastRow="0" w:noHBand="0" w:noVBand="1" w:val="04A0"/>
       </w:tblPr>
       <w:tblGrid>
-        <w:gridCol w:w="1440"/>
-        <w:gridCol w:w="1440"/>
-        <w:gridCol w:w="1440"/>
-        <w:gridCol w:w="1440"/>
-        <w:gridCol w:w="1440"/>
-        <w:gridCol w:w="1440"/>
+        <w:gridCol w:w="1234"/>
+        <w:gridCol w:w="1234"/>
+        <w:gridCol w:w="1234"/>
+        <w:gridCol w:w="1234"/>
+        <w:gridCol w:w="1234"/>
+        <w:gridCol w:w="1234"/>
+        <w:gridCol w:w="1234"/>
       </w:tblGrid>
       <w:tr>
         <w:tc>
           <w:tcPr>
-            <w:tcW w:type="dxa" w:w="1440"/>
+            <w:tcW w:type="dxa" w:w="1234"/>
             <w:vAlign w:val="center"/>
             <w:tcBorders>
               <w:top w:val="single" w:sz="4" w:color="FFFFFF"/>
@@ -41,7 +42,7 @@
         </w:tc>
         <w:tc>
           <w:tcPr>
-            <w:tcW w:type="dxa" w:w="1440"/>
+            <w:tcW w:type="dxa" w:w="1234"/>
             <w:vAlign w:val="center"/>
             <w:tcBorders>
               <w:top w:val="single" w:sz="4" w:color="FFFFFF"/>
@@ -64,7 +65,30 @@
         </w:tc>
         <w:tc>
           <w:tcPr>
-            <w:tcW w:type="dxa" w:w="1440"/>
+            <w:tcW w:type="dxa" w:w="1234"/>
+            <w:vAlign w:val="center"/>
+            <w:tcBorders>
+              <w:top w:val="single" w:sz="4" w:color="FFFFFF"/>
+              <w:bottom w:val="single" w:sz="4" w:color="000000"/>
+            </w:tcBorders>
+          </w:tcPr>
+          <w:p>
+            <w:pPr>
+              <w:spacing w:line="240" w:lineRule="exact" w:after="0"/>
+              <w:jc w:val="left"/>
+            </w:pPr>
+            <w:r>
+              <w:rPr>
+                <w:rFonts w:ascii="Times New Roman" w:hAnsi="Times New Roman"/>
+                <w:sz w:val="22"/>
+              </w:rPr>
+              <w:t>SD</w:t>
+            </w:r>
+          </w:p>
+        </w:tc>
+        <w:tc>
+          <w:tcPr>
+            <w:tcW w:type="dxa" w:w="1234"/>
             <w:vAlign w:val="center"/>
             <w:tcBorders>
               <w:top w:val="single" w:sz="4" w:color="FFFFFF"/>
@@ -87,7 +111,7 @@
         </w:tc>
         <w:tc>
           <w:tcPr>
-            <w:tcW w:type="dxa" w:w="1440"/>
+            <w:tcW w:type="dxa" w:w="1234"/>
             <w:vAlign w:val="center"/>
             <w:tcBorders>
               <w:top w:val="single" w:sz="4" w:color="FFFFFF"/>
@@ -110,7 +134,7 @@
         </w:tc>
         <w:tc>
           <w:tcPr>
-            <w:tcW w:type="dxa" w:w="1440"/>
+            <w:tcW w:type="dxa" w:w="1234"/>
             <w:vAlign w:val="center"/>
             <w:tcBorders>
               <w:top w:val="single" w:sz="4" w:color="FFFFFF"/>
@@ -132,7 +156,7 @@
         </w:tc>
         <w:tc>
           <w:tcPr>
-            <w:tcW w:type="dxa" w:w="1440"/>
+            <w:tcW w:type="dxa" w:w="1234"/>
             <w:vAlign w:val="center"/>
             <w:tcBorders>
               <w:top w:val="single" w:sz="4" w:color="FFFFFF"/>
@@ -156,7 +180,7 @@
       <w:tr>
         <w:tc>
           <w:tcPr>
-            <w:tcW w:type="dxa" w:w="1440"/>
+            <w:tcW w:type="dxa" w:w="1234"/>
             <w:vAlign w:val="center"/>
             <w:tcBorders>
               <w:top w:val="single" w:sz="4" w:color="FFFFFF"/>
@@ -179,7 +203,7 @@
         </w:tc>
         <w:tc>
           <w:tcPr>
-            <w:tcW w:type="dxa" w:w="1440"/>
+            <w:tcW w:type="dxa" w:w="1234"/>
             <w:vAlign w:val="center"/>
             <w:tcBorders>
               <w:top w:val="single" w:sz="4" w:color="FFFFFF"/>
@@ -202,10 +226,33 @@
         </w:tc>
         <w:tc>
           <w:tcPr>
-            <w:tcW w:type="dxa" w:w="1440"/>
+            <w:tcW w:type="dxa" w:w="1234"/>
             <w:vAlign w:val="center"/>
             <w:tcBorders>
-              <w:top w:val="single" w:sz="8" w:color="FFFFFF"/>
+              <w:top w:val="single" w:sz="4" w:color="FFFFFF"/>
+              <w:bottom w:val="single" w:sz="4" w:color="FFFFFF"/>
+            </w:tcBorders>
+          </w:tcPr>
+          <w:p>
+            <w:pPr>
+              <w:spacing w:line="240" w:lineRule="exact" w:after="0"/>
+              <w:jc w:val="center"/>
+            </w:pPr>
+            <w:r>
+              <w:rPr>
+                <w:rFonts w:ascii="Times New Roman" w:hAnsi="Times New Roman"/>
+                <w:sz w:val="22"/>
+              </w:rPr>
+              <w:t>.49</w:t>
+            </w:r>
+          </w:p>
+        </w:tc>
+        <w:tc>
+          <w:tcPr>
+            <w:tcW w:type="dxa" w:w="1234"/>
+            <w:vAlign w:val="center"/>
+            <w:tcBorders>
+              <w:top w:val="single" w:sz="4" w:color="FFFFFF"/>
               <w:bottom w:val="single" w:sz="4" w:color="FFFFFF"/>
             </w:tcBorders>
           </w:tcPr>
@@ -225,7 +272,7 @@
         </w:tc>
         <w:tc>
           <w:tcPr>
-            <w:tcW w:type="dxa" w:w="1440"/>
+            <w:tcW w:type="dxa" w:w="1234"/>
             <w:vAlign w:val="center"/>
             <w:tcBorders>
               <w:top w:val="single" w:sz="4" w:color="FFFFFF"/>
@@ -248,7 +295,7 @@
         </w:tc>
         <w:tc>
           <w:tcPr>
-            <w:tcW w:type="dxa" w:w="1440"/>
+            <w:tcW w:type="dxa" w:w="1234"/>
             <w:vAlign w:val="center"/>
             <w:tcBorders>
               <w:top w:val="single" w:sz="4" w:color="FFFFFF"/>
@@ -271,7 +318,7 @@
         </w:tc>
         <w:tc>
           <w:tcPr>
-            <w:tcW w:type="dxa" w:w="1440"/>
+            <w:tcW w:type="dxa" w:w="1234"/>
             <w:vAlign w:val="center"/>
             <w:tcBorders>
               <w:top w:val="single" w:sz="4" w:color="FFFFFF"/>
@@ -296,7 +343,7 @@
       <w:tr>
         <w:tc>
           <w:tcPr>
-            <w:tcW w:type="dxa" w:w="1440"/>
+            <w:tcW w:type="dxa" w:w="1234"/>
             <w:vAlign w:val="center"/>
             <w:tcBorders>
               <w:top w:val="single" w:sz="4" w:color="FFFFFF"/>
@@ -319,7 +366,7 @@
         </w:tc>
         <w:tc>
           <w:tcPr>
-            <w:tcW w:type="dxa" w:w="1440"/>
+            <w:tcW w:type="dxa" w:w="1234"/>
             <w:vAlign w:val="center"/>
             <w:tcBorders>
               <w:top w:val="single" w:sz="4" w:color="FFFFFF"/>
@@ -342,7 +389,30 @@
         </w:tc>
         <w:tc>
           <w:tcPr>
-            <w:tcW w:type="dxa" w:w="1440"/>
+            <w:tcW w:type="dxa" w:w="1234"/>
+            <w:vAlign w:val="center"/>
+            <w:tcBorders>
+              <w:top w:val="single" w:sz="4" w:color="FFFFFF"/>
+              <w:bottom w:val="single" w:sz="4" w:color="FFFFFF"/>
+            </w:tcBorders>
+          </w:tcPr>
+          <w:p>
+            <w:pPr>
+              <w:spacing w:line="240" w:lineRule="exact" w:after="0"/>
+              <w:jc w:val="center"/>
+            </w:pPr>
+            <w:r>
+              <w:rPr>
+                <w:rFonts w:ascii="Times New Roman" w:hAnsi="Times New Roman"/>
+                <w:sz w:val="22"/>
+              </w:rPr>
+              <w:t>.67</w:t>
+            </w:r>
+          </w:p>
+        </w:tc>
+        <w:tc>
+          <w:tcPr>
+            <w:tcW w:type="dxa" w:w="1234"/>
             <w:vAlign w:val="center"/>
             <w:tcBorders>
               <w:top w:val="single" w:sz="4" w:color="FFFFFF"/>
@@ -365,7 +435,7 @@
         </w:tc>
         <w:tc>
           <w:tcPr>
-            <w:tcW w:type="dxa" w:w="1440"/>
+            <w:tcW w:type="dxa" w:w="1234"/>
             <w:vAlign w:val="center"/>
             <w:tcBorders>
               <w:top w:val="single" w:sz="4" w:color="FFFFFF"/>
@@ -388,7 +458,7 @@
         </w:tc>
         <w:tc>
           <w:tcPr>
-            <w:tcW w:type="dxa" w:w="1440"/>
+            <w:tcW w:type="dxa" w:w="1234"/>
             <w:vAlign w:val="center"/>
             <w:tcBorders>
               <w:top w:val="single" w:sz="4" w:color="FFFFFF"/>
@@ -411,7 +481,7 @@
         </w:tc>
         <w:tc>
           <w:tcPr>
-            <w:tcW w:type="dxa" w:w="1440"/>
+            <w:tcW w:type="dxa" w:w="1234"/>
             <w:vAlign w:val="center"/>
             <w:tcBorders>
               <w:top w:val="single" w:sz="4" w:color="FFFFFF"/>
@@ -436,7 +506,7 @@
       <w:tr>
         <w:tc>
           <w:tcPr>
-            <w:tcW w:type="dxa" w:w="1440"/>
+            <w:tcW w:type="dxa" w:w="1234"/>
             <w:vAlign w:val="center"/>
             <w:tcBorders>
               <w:top w:val="single" w:sz="4" w:color="FFFFFF"/>
@@ -459,7 +529,7 @@
         </w:tc>
         <w:tc>
           <w:tcPr>
-            <w:tcW w:type="dxa" w:w="1440"/>
+            <w:tcW w:type="dxa" w:w="1234"/>
             <w:vAlign w:val="center"/>
             <w:tcBorders>
               <w:top w:val="single" w:sz="4" w:color="FFFFFF"/>
@@ -482,7 +552,30 @@
         </w:tc>
         <w:tc>
           <w:tcPr>
-            <w:tcW w:type="dxa" w:w="1440"/>
+            <w:tcW w:type="dxa" w:w="1234"/>
+            <w:vAlign w:val="center"/>
+            <w:tcBorders>
+              <w:top w:val="single" w:sz="4" w:color="FFFFFF"/>
+              <w:bottom w:val="single" w:sz="4" w:color="FFFFFF"/>
+            </w:tcBorders>
+          </w:tcPr>
+          <w:p>
+            <w:pPr>
+              <w:spacing w:line="240" w:lineRule="exact" w:after="0"/>
+              <w:jc w:val="center"/>
+            </w:pPr>
+            <w:r>
+              <w:rPr>
+                <w:rFonts w:ascii="Times New Roman" w:hAnsi="Times New Roman"/>
+                <w:sz w:val="22"/>
+              </w:rPr>
+              <w:t>.78</w:t>
+            </w:r>
+          </w:p>
+        </w:tc>
+        <w:tc>
+          <w:tcPr>
+            <w:tcW w:type="dxa" w:w="1234"/>
             <w:vAlign w:val="center"/>
             <w:tcBorders>
               <w:top w:val="single" w:sz="4" w:color="FFFFFF"/>
@@ -505,7 +598,7 @@
         </w:tc>
         <w:tc>
           <w:tcPr>
-            <w:tcW w:type="dxa" w:w="1440"/>
+            <w:tcW w:type="dxa" w:w="1234"/>
             <w:vAlign w:val="center"/>
             <w:tcBorders>
               <w:top w:val="single" w:sz="4" w:color="FFFFFF"/>
@@ -528,7 +621,7 @@
         </w:tc>
         <w:tc>
           <w:tcPr>
-            <w:tcW w:type="dxa" w:w="1440"/>
+            <w:tcW w:type="dxa" w:w="1234"/>
             <w:vAlign w:val="center"/>
             <w:tcBorders>
               <w:top w:val="single" w:sz="4" w:color="FFFFFF"/>
@@ -551,7 +644,7 @@
         </w:tc>
         <w:tc>
           <w:tcPr>
-            <w:tcW w:type="dxa" w:w="1440"/>
+            <w:tcW w:type="dxa" w:w="1234"/>
             <w:vAlign w:val="center"/>
             <w:tcBorders>
               <w:top w:val="single" w:sz="4" w:color="FFFFFF"/>
@@ -576,7 +669,7 @@
       <w:tr>
         <w:tc>
           <w:tcPr>
-            <w:tcW w:type="dxa" w:w="1440"/>
+            <w:tcW w:type="dxa" w:w="1234"/>
             <w:vAlign w:val="center"/>
             <w:tcBorders>
               <w:top w:val="single" w:sz="4" w:color="FFFFFF"/>
@@ -599,7 +692,7 @@
         </w:tc>
         <w:tc>
           <w:tcPr>
-            <w:tcW w:type="dxa" w:w="1440"/>
+            <w:tcW w:type="dxa" w:w="1234"/>
             <w:vAlign w:val="center"/>
             <w:tcBorders>
               <w:top w:val="single" w:sz="4" w:color="FFFFFF"/>
@@ -622,7 +715,30 @@
         </w:tc>
         <w:tc>
           <w:tcPr>
-            <w:tcW w:type="dxa" w:w="1440"/>
+            <w:tcW w:type="dxa" w:w="1234"/>
+            <w:vAlign w:val="center"/>
+            <w:tcBorders>
+              <w:top w:val="single" w:sz="4" w:color="FFFFFF"/>
+              <w:bottom w:val="single" w:sz="4" w:color="FFFFFF"/>
+            </w:tcBorders>
+          </w:tcPr>
+          <w:p>
+            <w:pPr>
+              <w:spacing w:line="240" w:lineRule="exact" w:after="0"/>
+              <w:jc w:val="center"/>
+            </w:pPr>
+            <w:r>
+              <w:rPr>
+                <w:rFonts w:ascii="Times New Roman" w:hAnsi="Times New Roman"/>
+                <w:sz w:val="22"/>
+              </w:rPr>
+              <w:t>.93</w:t>
+            </w:r>
+          </w:p>
+        </w:tc>
+        <w:tc>
+          <w:tcPr>
+            <w:tcW w:type="dxa" w:w="1234"/>
             <w:vAlign w:val="center"/>
             <w:tcBorders>
               <w:top w:val="single" w:sz="4" w:color="FFFFFF"/>
@@ -645,7 +761,7 @@
         </w:tc>
         <w:tc>
           <w:tcPr>
-            <w:tcW w:type="dxa" w:w="1440"/>
+            <w:tcW w:type="dxa" w:w="1234"/>
             <w:vAlign w:val="center"/>
             <w:tcBorders>
               <w:top w:val="single" w:sz="4" w:color="FFFFFF"/>
@@ -668,7 +784,7 @@
         </w:tc>
         <w:tc>
           <w:tcPr>
-            <w:tcW w:type="dxa" w:w="1440"/>
+            <w:tcW w:type="dxa" w:w="1234"/>
             <w:vAlign w:val="center"/>
             <w:tcBorders>
               <w:top w:val="single" w:sz="4" w:color="FFFFFF"/>
@@ -691,7 +807,7 @@
         </w:tc>
         <w:tc>
           <w:tcPr>
-            <w:tcW w:type="dxa" w:w="1440"/>
+            <w:tcW w:type="dxa" w:w="1234"/>
             <w:vAlign w:val="center"/>
             <w:tcBorders>
               <w:top w:val="single" w:sz="4" w:color="FFFFFF"/>
@@ -716,9 +832,9 @@
       <w:tr>
         <w:tc>
           <w:tcPr>
-            <w:tcW w:type="dxa" w:w="8640"/>
+            <w:tcW w:type="dxa" w:w="8638"/>
             <w:vAlign w:val="center"/>
-            <w:gridSpan w:val="6"/>
+            <w:gridSpan w:val="7"/>
             <w:tcBorders>
               <w:top w:val="single" w:sz="4" w:color="FFFFFF"/>
               <w:bottom w:val="single" w:sz="4" w:color="FFFFFF"/>

--- a/exports/table_export_test.docx
+++ b/exports/table_export_test.docx
@@ -17,6 +17,167 @@
         <w:gridCol w:w="1234"/>
         <w:gridCol w:w="1234"/>
       </w:tblGrid>
+      <w:tr>
+        <w:tc>
+          <w:tcPr>
+            <w:tcW w:type="dxa" w:w="1234"/>
+            <w:vAlign w:val="center"/>
+            <w:tcBorders>
+              <w:top w:val="single" w:sz="4" w:color="000000"/>
+              <w:bottom w:val="single" w:sz="4" w:color="FFFFFF"/>
+            </w:tcBorders>
+          </w:tcPr>
+          <w:p>
+            <w:pPr>
+              <w:spacing w:line="240" w:lineRule="exact" w:after="0"/>
+              <w:jc w:val="left"/>
+            </w:pPr>
+            <w:r>
+              <w:rPr>
+                <w:rFonts w:ascii="Times New Roman" w:hAnsi="Times New Roman"/>
+                <w:sz w:val="22"/>
+              </w:rPr>
+              <w:t>Variable</w:t>
+            </w:r>
+          </w:p>
+        </w:tc>
+        <w:tc>
+          <w:tcPr>
+            <w:tcW w:type="dxa" w:w="1234"/>
+            <w:vAlign w:val="center"/>
+            <w:tcBorders>
+              <w:top w:val="single" w:sz="4" w:color="000000"/>
+              <w:bottom w:val="single" w:sz="4" w:color="FFFFFF"/>
+            </w:tcBorders>
+          </w:tcPr>
+          <w:p>
+            <w:pPr>
+              <w:spacing w:line="240" w:lineRule="exact" w:after="0"/>
+              <w:jc w:val="left"/>
+            </w:pPr>
+            <w:r>
+              <w:rPr>
+                <w:rFonts w:ascii="Times New Roman" w:hAnsi="Times New Roman"/>
+                <w:sz w:val="22"/>
+              </w:rPr>
+              <w:t>Visual</w:t>
+            </w:r>
+          </w:p>
+        </w:tc>
+        <w:tc>
+          <w:tcPr>
+            <w:tcW w:type="dxa" w:w="1234"/>
+            <w:vAlign w:val="center"/>
+            <w:tcBorders>
+              <w:top w:val="single" w:sz="4" w:color="000000"/>
+              <w:bottom w:val="single" w:sz="4" w:color="FFFFFF"/>
+            </w:tcBorders>
+          </w:tcPr>
+          <w:p>
+            <w:pPr>
+              <w:spacing w:line="240" w:lineRule="exact" w:after="0"/>
+              <w:jc w:val="left"/>
+            </w:pPr>
+            <w:r>
+              <w:rPr>
+                <w:rFonts w:ascii="Times New Roman" w:hAnsi="Times New Roman"/>
+                <w:sz w:val="22"/>
+              </w:rPr>
+            </w:r>
+          </w:p>
+        </w:tc>
+        <w:tc>
+          <w:tcPr>
+            <w:tcW w:type="dxa" w:w="1234"/>
+            <w:vAlign w:val="center"/>
+            <w:tcBorders>
+              <w:top w:val="single" w:sz="4" w:color="000000"/>
+              <w:bottom w:val="single" w:sz="4" w:color="FFFFFF"/>
+            </w:tcBorders>
+          </w:tcPr>
+          <w:p>
+            <w:pPr>
+              <w:spacing w:line="240" w:lineRule="exact" w:after="0"/>
+              <w:jc w:val="left"/>
+            </w:pPr>
+            <w:r>
+              <w:rPr>
+                <w:rFonts w:ascii="Times New Roman" w:hAnsi="Times New Roman"/>
+                <w:sz w:val="22"/>
+              </w:rPr>
+              <w:t>Infrared</w:t>
+            </w:r>
+          </w:p>
+        </w:tc>
+        <w:tc>
+          <w:tcPr>
+            <w:tcW w:type="dxa" w:w="1234"/>
+            <w:vAlign w:val="center"/>
+            <w:tcBorders>
+              <w:top w:val="single" w:sz="4" w:color="000000"/>
+              <w:bottom w:val="single" w:sz="4" w:color="FFFFFF"/>
+            </w:tcBorders>
+          </w:tcPr>
+          <w:p>
+            <w:pPr>
+              <w:spacing w:line="240" w:lineRule="exact" w:after="0"/>
+              <w:jc w:val="left"/>
+            </w:pPr>
+            <w:r>
+              <w:rPr>
+                <w:rFonts w:ascii="Times New Roman" w:hAnsi="Times New Roman"/>
+                <w:sz w:val="22"/>
+              </w:rPr>
+            </w:r>
+          </w:p>
+        </w:tc>
+        <w:tc>
+          <w:tcPr>
+            <w:tcW w:type="dxa" w:w="1234"/>
+            <w:vAlign w:val="center"/>
+            <w:tcBorders>
+              <w:top w:val="single" w:sz="4" w:color="000000"/>
+              <w:bottom w:val="single" w:sz="4" w:color="FFFFFF"/>
+            </w:tcBorders>
+          </w:tcPr>
+          <w:p>
+            <w:pPr>
+              <w:spacing w:line="240" w:lineRule="exact" w:after="0"/>
+              <w:jc w:val="left"/>
+            </w:pPr>
+            <w:r>
+              <w:rPr>
+                <w:rFonts w:ascii="Times New Roman" w:hAnsi="Times New Roman"/>
+                <w:sz w:val="22"/>
+              </w:rPr>
+              <w:t>F</w:t>
+            </w:r>
+          </w:p>
+        </w:tc>
+        <w:tc>
+          <w:tcPr>
+            <w:tcW w:type="dxa" w:w="1234"/>
+            <w:vAlign w:val="center"/>
+            <w:tcBorders>
+              <w:top w:val="single" w:sz="4" w:color="000000"/>
+              <w:bottom w:val="single" w:sz="4" w:color="FFFFFF"/>
+            </w:tcBorders>
+          </w:tcPr>
+          <w:p>
+            <w:pPr>
+              <w:spacing w:line="240" w:lineRule="exact" w:after="0"/>
+              <w:jc w:val="left"/>
+            </w:pPr>
+            <w:r>
+              <w:rPr>
+                <w:rFonts w:ascii="Times New Roman" w:hAnsi="Times New Roman"/>
+                <w:sz w:val="22"/>
+              </w:rPr>
+              <w:t>η</w:t>
+            </w:r>
+          </w:p>
+        </w:tc>
+      </w:tr>
       <w:tr>
         <w:tc>
           <w:tcPr>
@@ -45,8 +206,8 @@
             <w:tcW w:type="dxa" w:w="1234"/>
             <w:vAlign w:val="center"/>
             <w:tcBorders>
-              <w:top w:val="single" w:sz="4" w:color="FFFFFF"/>
-              <w:bottom w:val="single" w:sz="4" w:color="000000"/>
+              <w:top w:val="single" w:sz="4" w:color="000000"/>
+              <w:bottom w:val="single" w:sz="4" w:color="FFFFFF"/>
             </w:tcBorders>
           </w:tcPr>
           <w:p>
@@ -68,8 +229,54 @@
             <w:tcW w:type="dxa" w:w="1234"/>
             <w:vAlign w:val="center"/>
             <w:tcBorders>
-              <w:top w:val="single" w:sz="4" w:color="FFFFFF"/>
-              <w:bottom w:val="single" w:sz="4" w:color="000000"/>
+              <w:top w:val="single" w:sz="4" w:color="000000"/>
+              <w:bottom w:val="single" w:sz="4" w:color="FFFFFF"/>
+            </w:tcBorders>
+          </w:tcPr>
+          <w:p>
+            <w:pPr>
+              <w:spacing w:line="240" w:lineRule="exact" w:after="0"/>
+              <w:jc w:val="left"/>
+            </w:pPr>
+            <w:r>
+              <w:rPr>
+                <w:rFonts w:ascii="Times New Roman" w:hAnsi="Times New Roman"/>
+                <w:sz w:val="22"/>
+              </w:rPr>
+              <w:t>SD</w:t>
+            </w:r>
+          </w:p>
+        </w:tc>
+        <w:tc>
+          <w:tcPr>
+            <w:tcW w:type="dxa" w:w="1234"/>
+            <w:vAlign w:val="center"/>
+            <w:tcBorders>
+              <w:top w:val="single" w:sz="4" w:color="000000"/>
+              <w:bottom w:val="single" w:sz="4" w:color="FFFFFF"/>
+            </w:tcBorders>
+          </w:tcPr>
+          <w:p>
+            <w:pPr>
+              <w:spacing w:line="240" w:lineRule="exact" w:after="0"/>
+              <w:jc w:val="left"/>
+            </w:pPr>
+            <w:r>
+              <w:rPr>
+                <w:rFonts w:ascii="Times New Roman" w:hAnsi="Times New Roman"/>
+                <w:sz w:val="22"/>
+              </w:rPr>
+              <w:t>M</w:t>
+            </w:r>
+          </w:p>
+        </w:tc>
+        <w:tc>
+          <w:tcPr>
+            <w:tcW w:type="dxa" w:w="1234"/>
+            <w:vAlign w:val="center"/>
+            <w:tcBorders>
+              <w:top w:val="single" w:sz="4" w:color="000000"/>
+              <w:bottom w:val="single" w:sz="4" w:color="FFFFFF"/>
             </w:tcBorders>
           </w:tcPr>
           <w:p>
@@ -92,53 +299,7 @@
             <w:vAlign w:val="center"/>
             <w:tcBorders>
               <w:top w:val="single" w:sz="4" w:color="FFFFFF"/>
-              <w:bottom w:val="single" w:sz="4" w:color="000000"/>
-            </w:tcBorders>
-          </w:tcPr>
-          <w:p>
-            <w:pPr>
-              <w:spacing w:line="240" w:lineRule="exact" w:after="0"/>
-              <w:jc w:val="left"/>
-            </w:pPr>
-            <w:r>
-              <w:rPr>
-                <w:rFonts w:ascii="Times New Roman" w:hAnsi="Times New Roman"/>
-                <w:sz w:val="22"/>
-              </w:rPr>
-              <w:t>M</w:t>
-            </w:r>
-          </w:p>
-        </w:tc>
-        <w:tc>
-          <w:tcPr>
-            <w:tcW w:type="dxa" w:w="1234"/>
-            <w:vAlign w:val="center"/>
-            <w:tcBorders>
-              <w:top w:val="single" w:sz="4" w:color="FFFFFF"/>
-              <w:bottom w:val="single" w:sz="4" w:color="000000"/>
-            </w:tcBorders>
-          </w:tcPr>
-          <w:p>
-            <w:pPr>
-              <w:spacing w:line="240" w:lineRule="exact" w:after="0"/>
-              <w:jc w:val="left"/>
-            </w:pPr>
-            <w:r>
-              <w:rPr>
-                <w:rFonts w:ascii="Times New Roman" w:hAnsi="Times New Roman"/>
-                <w:sz w:val="22"/>
-              </w:rPr>
-              <w:t>SD</w:t>
-            </w:r>
-          </w:p>
-        </w:tc>
-        <w:tc>
-          <w:tcPr>
-            <w:tcW w:type="dxa" w:w="1234"/>
-            <w:vAlign w:val="center"/>
-            <w:tcBorders>
-              <w:top w:val="single" w:sz="4" w:color="FFFFFF"/>
-              <w:bottom w:val="single" w:sz="4" w:color="000000"/>
+              <w:bottom w:val="single" w:sz="4" w:color="FFFFFF"/>
             </w:tcBorders>
           </w:tcPr>
           <w:p>
@@ -160,7 +321,7 @@
             <w:vAlign w:val="center"/>
             <w:tcBorders>
               <w:top w:val="single" w:sz="4" w:color="FFFFFF"/>
-              <w:bottom w:val="single" w:sz="4" w:color="000000"/>
+              <w:bottom w:val="single" w:sz="4" w:color="FFFFFF"/>
             </w:tcBorders>
           </w:tcPr>
           <w:p>
@@ -183,7 +344,7 @@
             <w:tcW w:type="dxa" w:w="1234"/>
             <w:vAlign w:val="center"/>
             <w:tcBorders>
-              <w:top w:val="single" w:sz="4" w:color="FFFFFF"/>
+              <w:top w:val="single" w:sz="4" w:color="000000"/>
               <w:bottom w:val="single" w:sz="4" w:color="FFFFFF"/>
             </w:tcBorders>
           </w:tcPr>
@@ -206,7 +367,7 @@
             <w:tcW w:type="dxa" w:w="1234"/>
             <w:vAlign w:val="center"/>
             <w:tcBorders>
-              <w:top w:val="single" w:sz="4" w:color="FFFFFF"/>
+              <w:top w:val="single" w:sz="4" w:color="000000"/>
               <w:bottom w:val="single" w:sz="4" w:color="FFFFFF"/>
             </w:tcBorders>
           </w:tcPr>
@@ -229,7 +390,7 @@
             <w:tcW w:type="dxa" w:w="1234"/>
             <w:vAlign w:val="center"/>
             <w:tcBorders>
-              <w:top w:val="single" w:sz="4" w:color="FFFFFF"/>
+              <w:top w:val="single" w:sz="4" w:color="000000"/>
               <w:bottom w:val="single" w:sz="4" w:color="FFFFFF"/>
             </w:tcBorders>
           </w:tcPr>
@@ -252,7 +413,7 @@
             <w:tcW w:type="dxa" w:w="1234"/>
             <w:vAlign w:val="center"/>
             <w:tcBorders>
-              <w:top w:val="single" w:sz="4" w:color="FFFFFF"/>
+              <w:top w:val="single" w:sz="4" w:color="000000"/>
               <w:bottom w:val="single" w:sz="4" w:color="FFFFFF"/>
             </w:tcBorders>
           </w:tcPr>
@@ -266,7 +427,7 @@
                 <w:rFonts w:ascii="Times New Roman" w:hAnsi="Times New Roman"/>
                 <w:sz w:val="22"/>
               </w:rPr>
-              <w:t>9.2</w:t>
+              <w:t>9.3</w:t>
             </w:r>
           </w:p>
         </w:tc>
@@ -275,7 +436,7 @@
             <w:tcW w:type="dxa" w:w="1234"/>
             <w:vAlign w:val="center"/>
             <w:tcBorders>
-              <w:top w:val="single" w:sz="4" w:color="FFFFFF"/>
+              <w:top w:val="single" w:sz="4" w:color="000000"/>
               <w:bottom w:val="single" w:sz="4" w:color="FFFFFF"/>
             </w:tcBorders>
           </w:tcPr>
@@ -298,7 +459,7 @@
             <w:tcW w:type="dxa" w:w="1234"/>
             <w:vAlign w:val="center"/>
             <w:tcBorders>
-              <w:top w:val="single" w:sz="4" w:color="FFFFFF"/>
+              <w:top w:val="single" w:sz="4" w:color="000000"/>
               <w:bottom w:val="single" w:sz="4" w:color="FFFFFF"/>
             </w:tcBorders>
           </w:tcPr>
@@ -321,7 +482,7 @@
             <w:tcW w:type="dxa" w:w="1234"/>
             <w:vAlign w:val="center"/>
             <w:tcBorders>
-              <w:top w:val="single" w:sz="4" w:color="FFFFFF"/>
+              <w:top w:val="single" w:sz="4" w:color="000000"/>
               <w:bottom w:val="single" w:sz="4" w:color="FFFFFF"/>
             </w:tcBorders>
           </w:tcPr>
@@ -732,7 +893,7 @@
                 <w:rFonts w:ascii="Times New Roman" w:hAnsi="Times New Roman"/>
                 <w:sz w:val="22"/>
               </w:rPr>
-              <w:t>.93</w:t>
+              <w:t>93</w:t>
             </w:r>
           </w:p>
         </w:tc>
@@ -811,7 +972,7 @@
             <w:vAlign w:val="center"/>
             <w:tcBorders>
               <w:top w:val="single" w:sz="4" w:color="FFFFFF"/>
-              <w:bottom w:val="single" w:sz="4" w:color="000000"/>
+              <w:bottom w:val="single" w:sz="4" w:color="FFFFFF"/>
             </w:tcBorders>
           </w:tcPr>
           <w:p>
@@ -836,7 +997,7 @@
             <w:vAlign w:val="center"/>
             <w:gridSpan w:val="7"/>
             <w:tcBorders>
-              <w:top w:val="single" w:sz="4" w:color="FFFFFF"/>
+              <w:top w:val="single" w:sz="4" w:color="000000"/>
               <w:bottom w:val="single" w:sz="4" w:color="FFFFFF"/>
             </w:tcBorders>
           </w:tcPr>

--- a/exports/table_export_test.docx
+++ b/exports/table_export_test.docx
@@ -46,7 +46,7 @@
             <w:tcW w:type="dxa" w:w="1234"/>
             <w:vAlign w:val="center"/>
             <w:tcBorders>
-              <w:top w:val="single" w:sz="4" w:color="000000"/>
+              <w:top w:val="single" w:sz="12" w:color="000000"/>
               <w:bottom w:val="single" w:sz="4" w:color="FFFFFF"/>
             </w:tcBorders>
           </w:tcPr>
